--- a/mike-paper-reviews-500/split-reviews-docx/Review_193.docx
+++ b/mike-paper-reviews-500/split-reviews-docx/Review_193.docx
@@ -7,7 +7,7 @@
         <w:pStyle w:val="Heading1"/>
       </w:pPr>
       <w:r>
-        <w:t>Review 193: Retentive Network: A Successor to Transformer for Large Language Models</w:t>
+        <w:t>Review 192: RWKV: Reinventing RNNs for the Transformer Era</w:t>
       </w:r>
     </w:p>
     <w:p>
@@ -15,7 +15,7 @@
         <w:rPr>
           <w:b/>
         </w:rPr>
-        <w:t>Paper: https://arxiv.org/abs/2307.08621v4</w:t>
+        <w:t>Paper: https://arxiv.org/abs/2305.13048v2</w:t>
       </w:r>
     </w:p>
     <w:p/>
@@ -24,7 +24,27 @@
         <w:pStyle w:val="Normal"/>
       </w:pPr>
       <w:r>
-        <w:t>https://arxiv.org/abs/2307.08621</w:t>
+        <w:t>https://arxiv.org/abs/2305.13048</w:t>
+      </w:r>
+    </w:p>
+    <w:p>
+      <w:pPr>
+        <w:pStyle w:val="Normal"/>
+      </w:pPr>
+      <w:r/>
+    </w:p>
+    <w:p>
+      <w:pPr>
+        <w:pStyle w:val="Normal"/>
+      </w:pPr>
+      <w:r/>
+    </w:p>
+    <w:p>
+      <w:pPr>
+        <w:pStyle w:val="Normal"/>
+      </w:pPr>
+      <w:r>
+        <w:t>אוקיי, אחרי כמה מאמרים כבדים הפעם יש לנו מאמר קליל יחסית. אתם אולי זוכרים שהמאמר השלישי שסקרנו בסדרה (״Transformers are RNNs: Fast Autoregressive Transformers with Linear Attention״) הראה שטרנספורמר עם attention לינארי ניתן לייצג בתור RNN מצד אחד (כלומר ניתן להפעלה באופן איטרטיבי כאשר הוא דוחס את הטוקנים הקודמים בוקטור זיכרון אחד) ומצד שני ניתן להפעלה באופן כמו הטרנספורמר מן המניין. כלומר יש בו את הדואליות שרצינו: חיזוי מקבילי של טוקנים ממוסכים במהלך האימון וחיזוי טוקנים בעל סיבוכיות לינארית במהלך ההיסק (inference).</w:t>
       </w:r>
     </w:p>
     <w:p>
@@ -38,7 +58,7 @@
         <w:pStyle w:val="Normal"/>
       </w:pPr>
       <w:r>
-        <w:t>זה הולכת להיות הסקירה הקלה ביותר (אך קצת ארוכה). המאמר משתמש באופן די אלגנטי ברעיונות שהוצע ב 8 המאמרים שכבר סקרנו. אזכיר שהמכנה המשותף במאמרים שסקרנו היתה מטרה למצוא ארכיטקטורה בעלת דואליות הבאה:</w:t>
+        <w:t>המאמר שנסקור היום מקרב את הטרנספורמר ו-RNN באופן מפורש אפילו קצת יותר. המחברים לוקחים טרנספורמר עם מנגנון ״attention״ ״פשוט יותר״ ומוסיפים קצת RNN לאופן בו מחושבים מטריצות מפתח K ומטריצת ערך V. אבל קודם אספק לכם כמה פרטים על מנגנון "attention" שלקחו המחברים בתור בסיס ולמה אני שם אותו כאן בגרשיים. אז מנגנון הזה נלקח מהמאמר AFT) An Attention Free Transformer) שלפי שמו נראה שהמאמר מציע טרנספורמר ללא attention כלל!</w:t>
       </w:r>
     </w:p>
     <w:p>
@@ -52,7 +72,7 @@
         <w:pStyle w:val="Normal"/>
       </w:pPr>
       <w:r>
-        <w:t>⬅1. ניתנת לאימון באופן מקבילי כמו הטרנספורמרים</w:t>
+        <w:t xml:space="preserve">אוקי, אז מה הסיפור של AFT ומה זה בכלל טרנספורמר ללא attention (לי זה נשמע על ההתחלה כמו אוטו ללא מנוע). AFT מחליף את המנגנון הרגיל של חישוב attention של הטרנספורמר בכזה שדורש משמעותית פחות זיכרון מהטרנספורמר הרגיל (בגרסתו הפשוטה גם סיבוכיות חישובית מוקטנת עד כדי לינארית במונחי אורך הקלט) ועושה את זה בדרך מאוד הגיונית. AFT מחליף את המכפלות הפנימיות בין וקטור שאילתה q_i ווקטור המפתח k_j באקספוננט של סופטמקס (שזה הלב של המנגנון והסיבה לסיבוכיות הריבועיות) בסכום של וקטורי המפתח עם מטריצת משקלים נלמדת w_ij (מנורמל). כלומר לא מתחשבים בוקטורי שאילתה q_i אלא משתמשים במקדמים קבועים ומחושבים על סמך סט האימון. לאחר מכן בונים צירוף לינארי עם וקטור הערך v כמו בטרנספורמר הרגיל. </w:t>
       </w:r>
     </w:p>
     <w:p>
@@ -66,7 +86,7 @@
         <w:pStyle w:val="Normal"/>
       </w:pPr>
       <w:r>
-        <w:t xml:space="preserve">⬅2. היסק (inference) מהיר (=לינארי במונחי אורך חלון הקשר) שלא מצריך התחשבות מפורשת בכל טוקני של חלון ההקשר. </w:t>
+        <w:t>כלומר מקדמי ה-attention בין טוקן i לטוקן j לא תלויים באופן מפורש בייצוג טוקן i אלא רק ב- i ו-j.  בחירות חכמות (פרמטריזציה) של w_ij מאפשרות להקטין את דרישות זיכרון והסיבוכיות החישובים כאשר המחיר הוא כמובן expressiveness של המודל. אחת הבחירות של w_ij היא פונקצית דועכת מעריכית כאשר הארגומנט הוא מרחק בין הטוקנים (המאמר המסוקר משתמש בה).</w:t>
       </w:r>
     </w:p>
     <w:p>
@@ -80,7 +100,7 @@
         <w:pStyle w:val="Normal"/>
       </w:pPr>
       <w:r>
-        <w:t xml:space="preserve">הארכיטקטורה שהמאמר מציע היא אכן מבורכת בדואליות זאת ובאותו הזמן היא מאוד פשוטה וקלה להסבר (ככה נראה לי). אתם בטח זוכרים את הייצוג הקונבולוציוני של (SSM (state-space model עבור ייצוג הזיכרון של סדרת טוקנים? </w:t>
+        <w:t xml:space="preserve">אוקיי, אז איך מלבישים על זה RNN? לוקחים את המנגנון ה- attention מהפסקה הקודמת עם שפצור קל ליציבות נומרית - הוספה של וקטור u (המנגנון הנקרא wkv) ומפעילים אותו עם וקטורי מפתח וערך K ו- V מחושבים כמו ב-RNN. כלומר בונים וקטורים אלו( K ו- V) תלוים באופן מפורש בייצוג הטוקן הנוכחי וגם בייצוג הטוקן הקודם(זה כל הקטע). במקום להכפיל את ייצוג הטוקן במטריצות W_k ו- W_v (כמו בטרנספומר הרגיל) מכפילים אותם בסכום ממושקל (עם משקלים נלמדים) של ייצוג הטוקן x_t הנוכחי וייצוג בטוקן הקודם {x_{t-1.  בנוסף מחשבים וקטורי r (הנקרא receptaince) באותה הצורה (עם  x_t ו- {x_{t-1 ומטריצת W_r). וקטורי r למעשה משמשים לנו כדי ״לשערך״ עד כמה אנו צריכים להתחשב בה (מחושבת עם הסיגמואיד כמו בזמנים הטובים ב-RNN).  כל הסיפור הזה נקרא באופן לא מפתיע rkwv. </w:t>
       </w:r>
     </w:p>
     <w:p>
@@ -94,7 +114,7 @@
         <w:pStyle w:val="Normal"/>
       </w:pPr>
       <w:r>
-        <w:t xml:space="preserve">אם לא אזכיר בקצרה. עבור סדרת טוקנים נתונה יש לנו מערכת דינמית לינארית (DMS) שבאמצעותה אנו מייצגים בצורה איטרטיבית את זיכרון s_n הנצבר ב n הטוקנים הראשונים בסדרה. בעזרת DMS ניתן לחשב את s_n מייצוג הזיכרון קודם {s_{n-1 ומייצוג של טוקן ה-n, מסומן v_n. </w:t>
+        <w:t xml:space="preserve">בסוף משלבים את התוצאה של rwkv עם וקטורי מפתח וערך המחושבים באותה צורה כמו ב-rwkv (התחשבות ב- x_t ו- {x_{t-1 אבל עם מטריצות הטלה נלמדות אחרות). איך משלבים? כרגיל בצורה של ResNet. </w:t>
       </w:r>
     </w:p>
     <w:p>
@@ -108,105 +128,7 @@
         <w:pStyle w:val="Normal"/>
       </w:pPr>
       <w:r>
-        <w:t xml:space="preserve">לאחר מכן באמצעות וקטור s_n אנו ממדלים פלט המודל o_n עבור טוקן n (= ייצוג תלוי הקשר או contextualized embedding של טוקן n) דרך הטלתו עם מטריצה Q. נציין כי DMS מגדירה את מעבר(הלינארי) בין ייצוג של הזיכרונות n-1 ו-n מאפשר חיזוי במקבילי עבור כמה טוקנים במהלך אימון.  </w:t>
-      </w:r>
-    </w:p>
-    <w:p>
-      <w:pPr>
-        <w:pStyle w:val="Normal"/>
-      </w:pPr>
-      <w:r/>
-    </w:p>
-    <w:p>
-      <w:pPr>
-        <w:pStyle w:val="Normal"/>
-      </w:pPr>
-      <w:r>
-        <w:t xml:space="preserve">אותה DMS מוגדרת באמצעות מטריצות A ו-K וכאמור הפלט o_n מוגדר באמצעות מטריצה הטלה Q. מטריצות Q ו- K הן אלו שנקראות בטרנספורמר מטריצות שאילתה וערך ומחושבות באותה צורה: Q = X*W_Q, K = X* W_K, כאשר X הוא ייצוגי הטוקנים. </w:t>
-      </w:r>
-    </w:p>
-    <w:p>
-      <w:pPr>
-        <w:pStyle w:val="Normal"/>
-      </w:pPr>
-      <w:r/>
-    </w:p>
-    <w:p>
-      <w:pPr>
-        <w:pStyle w:val="Normal"/>
-      </w:pPr>
-      <w:r>
-        <w:t xml:space="preserve">עכשיו השאלה איך אנו מגדירים חישוב מקבילי של o_n עבור כמה n? הרי עבור n גדול מספיק העלאה של מטריצה A בחזקה עלולה להיות יקרה גם מבחינת זיכרון וגם מבחינת מאשבי חישוב. אז פותחים אחד הפרקים הראשונים של ספר של אלגברה לינארית ומגלים שניתן לתאר מטריצות ריבועיות (לא כולן!) בתור A=L*D*L^{-1} כאשר D היא אלכסונית עם ערכים מרוכבים lambda_j * exp(i*theta_j), j=1,....,d. </w:t>
-      </w:r>
-    </w:p>
-    <w:p>
-      <w:pPr>
-        <w:pStyle w:val="Normal"/>
-      </w:pPr>
-      <w:r/>
-    </w:p>
-    <w:p>
-      <w:pPr>
-        <w:pStyle w:val="Normal"/>
-      </w:pPr>
-      <w:r>
-        <w:t>מה בעצם טוב בייצוג הנחמד הזה? זה מאפשר לנו להעלות את מטריצה A בחזקה והבעיה שלנו עם חישוב A^n נראית פתורה. המאמר גם מניח ש lamda_j = lambda, j=1,..,d וזה מאפשר את הייצוג הבא של המודל שהם מציעים:</w:t>
-      </w:r>
-    </w:p>
-    <w:p>
-      <w:pPr>
-        <w:pStyle w:val="Normal"/>
-      </w:pPr>
-      <w:r/>
-    </w:p>
-    <w:p>
-      <w:pPr>
-        <w:pStyle w:val="Normal"/>
-      </w:pPr>
-      <w:r>
-        <w:t xml:space="preserve">למעשה המחברים מחליפים את מנגנון ה-attention הממומש עם סופטמקס בטרנספורמרים עם ה-attention הדועך בצורה מעריכית כפונקציה של בין הטוקנים. חדי העין שקראו את הסקירה הקודמת שלי ישימו לב שעיקרון דומה ממומש גם ב-RWKV אבל די מיצוע מעריכי של המידע מהטוקן הקודם. וכמובן ייצוג כזה חישוב מהיר עבור כל טוקן במהלך היסק (שזה תכונה 2 שלנו). </w:t>
-      </w:r>
-    </w:p>
-    <w:p>
-      <w:pPr>
-        <w:pStyle w:val="Normal"/>
-      </w:pPr>
-      <w:r/>
-    </w:p>
-    <w:p>
-      <w:pPr>
-        <w:pStyle w:val="Normal"/>
-      </w:pPr>
-      <w:r>
-        <w:t xml:space="preserve">המאמר מציע שני שכלולים נחמדים ל-RetNet. הראשון הוא כדי להאיץ את מהירות האימון עוד יותר ולנצל את משאבי החישוב הזמינים ניתן לחלק את הטוקן לצ'אנקים ולהפעיל חישוב מקבילי בתוך כל צ'אנק וחישוב איטרטיבי בין צ'אנקים. </w:t>
-      </w:r>
-    </w:p>
-    <w:p>
-      <w:pPr>
-        <w:pStyle w:val="Normal"/>
-      </w:pPr>
-      <w:r/>
-    </w:p>
-    <w:p>
-      <w:pPr>
-        <w:pStyle w:val="Normal"/>
-      </w:pPr>
-      <w:r>
-        <w:t xml:space="preserve">שכלול נוסף הוא שימוש במקדמי gamma שונים ל״ראשים״ (heads) שונים של RetNet. זה למעשה מקנה למודל יכולת יותר להתמקד בטוקנים קרובים יותר (lambda גבוה) ו״לפזר״ את ה-attention גם טוקנים רחוקים(lambda נמוך). שילוב של ראשים בעלי lambdas שונים ״לחקות״ את הטרנספורמר (לפחות במידה מסוימת). </w:t>
-      </w:r>
-    </w:p>
-    <w:p>
-      <w:pPr>
-        <w:pStyle w:val="Normal"/>
-      </w:pPr>
-      <w:r/>
-    </w:p>
-    <w:p>
-      <w:pPr>
-        <w:pStyle w:val="Normal"/>
-      </w:pPr>
-      <w:r>
-        <w:t>https://arxiv.org/abs/2307.08621</w:t>
+        <w:t>וזהו זה. שמח לבשר שהמאמר הבא שנסקור בדרך לממבה גם יהיה קליל (Retentive Network).</w:t>
       </w:r>
     </w:p>
     <w:p>
